--- a/Autoword_XtendM3_0130/Forms/EXT130MI-SrchAppt.docx
+++ b/Autoword_XtendM3_0130/Forms/EXT130MI-SrchAppt.docx
@@ -40,13 +40,65 @@
         <w:t>Project/Customer Name:</w:t>
       </w:r>
       <w:r>
-        <w:t xml:space="preserve"> </w:t>
-      </w:r>
-      <w:proofErr w:type="spellStart"/>
-      <w:r>
-        <w:t>Autoworld</w:t>
-      </w:r>
-      <w:proofErr w:type="spellEnd"/>
+        <w:t xml:space="preserve"> Autoworld </w:t>
+      </w:r>
+    </w:p>
+    <w:p>
+      <w:r>
+        <w:rPr>
+          <w:b/>
+          <w:bCs/>
+        </w:rPr>
+        <w:t>Developer Name:</w:t>
+      </w:r>
+      <w:r>
+        <w:t xml:space="preserve"> Colton Andrade </w:t>
+      </w:r>
+    </w:p>
+    <w:p>
+      <w:r>
+        <w:rPr>
+          <w:b/>
+          <w:bCs/>
+        </w:rPr>
+        <w:t xml:space="preserve">Requirement Description: </w:t>
+      </w:r>
+      <w:r>
+        <w:t xml:space="preserve">The requirement is to </w:t>
+      </w:r>
+      <w:r>
+        <w:t>search for appointments that match a certain criteria in a Dynamic Table called Appointment table. Needed to be able to search on all of the fields in this Dynamic Table by either partial or full strings. Also need to convert the times from the appointments extracted to be in the time zone of the user accessing the data (which is accessed from a mashup).</w:t>
+      </w:r>
+    </w:p>
+    <w:p>
+      <w:r>
+        <w:rPr>
+          <w:b/>
+          <w:bCs/>
+        </w:rPr>
+        <w:t xml:space="preserve">Solution Description: </w:t>
+      </w:r>
+      <w:r>
+        <w:t xml:space="preserve">This transaction extension </w:t>
+      </w:r>
+      <w:r>
+        <w:t>takes most fields of the Dynamic Table as inputs. It then gets the users information who is accessing the API</w:t>
+      </w:r>
+      <w:r>
+        <w:t xml:space="preserve"> to retrieve their time zone. Then it goes through all of the appointments to see if their fields match or partial match the appropriate fields (if nothing is entered on all fields then everything will be used). If a record matches on all fields then it will convert the time field in the record to the users time zone. Then all records will be outputted.</w:t>
+      </w:r>
+    </w:p>
+    <w:p>
+      <w:r>
+        <w:rPr>
+          <w:b/>
+          <w:bCs/>
+        </w:rPr>
+        <w:t xml:space="preserve">Affected M3 Module: </w:t>
+      </w:r>
+      <w:r>
+        <w:t>User Data</w:t>
+      </w:r>
       <w:r>
         <w:t> </w:t>
       </w:r>
@@ -57,101 +109,8 @@
           <w:b/>
           <w:bCs/>
         </w:rPr>
-        <w:t>Developer Name:</w:t>
-      </w:r>
-      <w:r>
-        <w:t xml:space="preserve"> Colton Andrade </w:t>
-      </w:r>
-    </w:p>
-    <w:p>
-      <w:r>
-        <w:rPr>
-          <w:b/>
-          <w:bCs/>
-        </w:rPr>
-        <w:t xml:space="preserve">Requirement Description: </w:t>
-      </w:r>
-      <w:r>
-        <w:t xml:space="preserve">The requirement is to </w:t>
-      </w:r>
-      <w:r>
-        <w:t xml:space="preserve">search for appointments that match a </w:t>
-      </w:r>
-      <w:proofErr w:type="gramStart"/>
-      <w:r>
-        <w:t>certain criteria</w:t>
-      </w:r>
-      <w:proofErr w:type="gramEnd"/>
-      <w:r>
-        <w:t xml:space="preserve"> in a Dynamic Table called Appointment table. Needed to be able to search on </w:t>
-      </w:r>
-      <w:proofErr w:type="gramStart"/>
-      <w:r>
-        <w:t>all of</w:t>
-      </w:r>
-      <w:proofErr w:type="gramEnd"/>
-      <w:r>
-        <w:t xml:space="preserve"> the fields in this Dynamic Table by either partial or full strings. Also need to convert the times from the appointments extracted to be in the time zone of the user accessing the data (which is accessed from a mashup).</w:t>
-      </w:r>
-    </w:p>
-    <w:p>
-      <w:r>
-        <w:rPr>
-          <w:b/>
-          <w:bCs/>
-        </w:rPr>
-        <w:t xml:space="preserve">Solution Description: </w:t>
-      </w:r>
-      <w:r>
-        <w:t xml:space="preserve">This transaction extension </w:t>
-      </w:r>
-      <w:r>
-        <w:t>takes most fields of the Dynamic Table as inputs. It then gets the users information who is accessing the API</w:t>
-      </w:r>
-      <w:r>
-        <w:t xml:space="preserve"> to retrieve their time zone. Then it goes through </w:t>
-      </w:r>
-      <w:proofErr w:type="gramStart"/>
-      <w:r>
-        <w:t>all of</w:t>
-      </w:r>
-      <w:proofErr w:type="gramEnd"/>
-      <w:r>
-        <w:t xml:space="preserve"> the appointments to see if their fields match or partial match the appropriate fields (if nothing is entered on all fields then everything will be used). If a record matches on all fields then it will convert the time field in the record to the users time zone. Then all records will be outputted.</w:t>
-      </w:r>
-    </w:p>
-    <w:p>
-      <w:r>
-        <w:rPr>
-          <w:b/>
-          <w:bCs/>
-        </w:rPr>
-        <w:t xml:space="preserve">Affected M3 Module: </w:t>
-      </w:r>
-      <w:r>
-        <w:t>User Data</w:t>
-      </w:r>
-      <w:r>
-        <w:t> </w:t>
-      </w:r>
-    </w:p>
-    <w:p>
-      <w:r>
-        <w:rPr>
-          <w:b/>
-          <w:bCs/>
-        </w:rPr>
-        <w:t xml:space="preserve">Is this a new </w:t>
-      </w:r>
-      <w:proofErr w:type="gramStart"/>
-      <w:r>
-        <w:rPr>
-          <w:b/>
-          <w:bCs/>
-        </w:rPr>
-        <w:t>solution?:</w:t>
-      </w:r>
-      <w:proofErr w:type="gramEnd"/>
+        <w:t>Is this a new solution?:</w:t>
+      </w:r>
       <w:r>
         <w:t xml:space="preserve"> Yes </w:t>
       </w:r>
@@ -162,23 +121,7 @@
           <w:b/>
           <w:bCs/>
         </w:rPr>
-        <w:t xml:space="preserve">Does it implement direct database </w:t>
-      </w:r>
-      <w:proofErr w:type="gramStart"/>
-      <w:r>
-        <w:rPr>
-          <w:b/>
-          <w:bCs/>
-        </w:rPr>
-        <w:t>access?:</w:t>
-      </w:r>
-      <w:proofErr w:type="gramEnd"/>
-      <w:r>
-        <w:rPr>
-          <w:b/>
-          <w:bCs/>
-        </w:rPr>
-        <w:t xml:space="preserve"> </w:t>
+        <w:t xml:space="preserve">Does it implement direct database access?: </w:t>
       </w:r>
       <w:r>
         <w:t>Yes</w:t>
@@ -199,23 +142,7 @@
           <w:b/>
           <w:bCs/>
         </w:rPr>
-        <w:t xml:space="preserve">Is direct access done on M3 Standard Tables or Dynamic (XtendM3) </w:t>
-      </w:r>
-      <w:proofErr w:type="gramStart"/>
-      <w:r>
-        <w:rPr>
-          <w:b/>
-          <w:bCs/>
-        </w:rPr>
-        <w:t>Tables?:</w:t>
-      </w:r>
-      <w:proofErr w:type="gramEnd"/>
-      <w:r>
-        <w:rPr>
-          <w:b/>
-          <w:bCs/>
-        </w:rPr>
-        <w:t xml:space="preserve"> </w:t>
+        <w:t xml:space="preserve">Is direct access done on M3 Standard Tables or Dynamic (XtendM3) Tables?: </w:t>
       </w:r>
       <w:r>
         <w:t>Both</w:t>
@@ -266,23 +193,7 @@
           <w:b/>
           <w:bCs/>
         </w:rPr>
-        <w:t xml:space="preserve">If yes, why was the M3 API not used instead of the direct database </w:t>
-      </w:r>
-      <w:proofErr w:type="gramStart"/>
-      <w:r>
-        <w:rPr>
-          <w:b/>
-          <w:bCs/>
-        </w:rPr>
-        <w:t>access?:</w:t>
-      </w:r>
-      <w:proofErr w:type="gramEnd"/>
-      <w:r>
-        <w:rPr>
-          <w:b/>
-          <w:bCs/>
-        </w:rPr>
-        <w:t xml:space="preserve"> </w:t>
+        <w:t xml:space="preserve">If yes, why was the M3 API not used instead of the direct database access?: </w:t>
       </w:r>
       <w:r>
         <w:t xml:space="preserve">N/A </w:t>
@@ -303,23 +214,7 @@
           <w:b/>
           <w:bCs/>
         </w:rPr>
-        <w:t xml:space="preserve">If no, was an enhancement request sent to product development to have an M3 API created for the M3 standard </w:t>
-      </w:r>
-      <w:proofErr w:type="gramStart"/>
-      <w:r>
-        <w:rPr>
-          <w:b/>
-          <w:bCs/>
-        </w:rPr>
-        <w:t>table?:</w:t>
-      </w:r>
-      <w:proofErr w:type="gramEnd"/>
-      <w:r>
-        <w:rPr>
-          <w:b/>
-          <w:bCs/>
-        </w:rPr>
-        <w:t xml:space="preserve"> </w:t>
+        <w:t xml:space="preserve">If no, was an enhancement request sent to product development to have an M3 API created for the M3 standard table?: </w:t>
       </w:r>
       <w:r>
         <w:t>N/A</w:t>
@@ -391,23 +286,7 @@
           <w:b/>
           <w:bCs/>
         </w:rPr>
-        <w:t xml:space="preserve">Is the dynamic table extending an M3 standard </w:t>
-      </w:r>
-      <w:proofErr w:type="gramStart"/>
-      <w:r>
-        <w:rPr>
-          <w:b/>
-          <w:bCs/>
-        </w:rPr>
-        <w:t>table?:</w:t>
-      </w:r>
-      <w:proofErr w:type="gramEnd"/>
-      <w:r>
-        <w:rPr>
-          <w:b/>
-          <w:bCs/>
-        </w:rPr>
-        <w:t xml:space="preserve"> </w:t>
+        <w:t xml:space="preserve">Is the dynamic table extending an M3 standard table?: </w:t>
       </w:r>
       <w:r>
         <w:t>No</w:t>
@@ -443,23 +322,7 @@
           <w:b/>
           <w:bCs/>
         </w:rPr>
-        <w:t xml:space="preserve">Has this solution / extension been fully tested and functionally </w:t>
-      </w:r>
-      <w:proofErr w:type="gramStart"/>
-      <w:r>
-        <w:rPr>
-          <w:b/>
-          <w:bCs/>
-        </w:rPr>
-        <w:t>approved?:</w:t>
-      </w:r>
-      <w:proofErr w:type="gramEnd"/>
-      <w:r>
-        <w:rPr>
-          <w:b/>
-          <w:bCs/>
-        </w:rPr>
-        <w:t xml:space="preserve"> </w:t>
+        <w:t xml:space="preserve">Has this solution / extension been fully tested and functionally approved?: </w:t>
       </w:r>
       <w:r>
         <w:t>Yes</w:t>
@@ -475,67 +338,19 @@
           <w:bCs/>
         </w:rPr>
         <w:lastRenderedPageBreak/>
-        <w:t>Provide link/</w:t>
-      </w:r>
-      <w:proofErr w:type="spellStart"/>
-      <w:r>
-        <w:rPr>
-          <w:b/>
-          <w:bCs/>
-        </w:rPr>
-        <w:t>url</w:t>
-      </w:r>
-      <w:proofErr w:type="spellEnd"/>
-      <w:r>
-        <w:rPr>
-          <w:b/>
-          <w:bCs/>
-        </w:rPr>
-        <w:t xml:space="preserve"> to the </w:t>
-      </w:r>
-      <w:proofErr w:type="gramStart"/>
-      <w:r>
-        <w:rPr>
-          <w:b/>
-          <w:bCs/>
-        </w:rPr>
-        <w:t>version controlled</w:t>
-      </w:r>
-      <w:proofErr w:type="gramEnd"/>
-      <w:r>
-        <w:rPr>
-          <w:b/>
-          <w:bCs/>
-        </w:rPr>
-        <w:t xml:space="preserve"> repository containing the extensions: </w:t>
-      </w:r>
-      <w:r>
-        <w:t>https://github.com/colton-andrade/autoworld-xtendm3</w:t>
-      </w:r>
-    </w:p>
-    <w:p>
-      <w:r>
-        <w:rPr>
-          <w:b/>
-          <w:bCs/>
-        </w:rPr>
-        <w:t xml:space="preserve">Is the repository updated with the correct </w:t>
-      </w:r>
-      <w:proofErr w:type="gramStart"/>
-      <w:r>
-        <w:rPr>
-          <w:b/>
-          <w:bCs/>
-        </w:rPr>
-        <w:t>branches?:</w:t>
-      </w:r>
-      <w:proofErr w:type="gramEnd"/>
-      <w:r>
-        <w:rPr>
-          <w:b/>
-          <w:bCs/>
-        </w:rPr>
-        <w:t xml:space="preserve"> </w:t>
+        <w:t xml:space="preserve">Provide link/url to the version controlled repository containing the extensions: </w:t>
+      </w:r>
+      <w:r>
+        <w:t>https://github.com/hasancakirAW/infor_appointment</w:t>
+      </w:r>
+    </w:p>
+    <w:p>
+      <w:r>
+        <w:rPr>
+          <w:b/>
+          <w:bCs/>
+        </w:rPr>
+        <w:t xml:space="preserve">Is the repository updated with the correct branches?: </w:t>
       </w:r>
       <w:r>
         <w:t>Yes</w:t>
@@ -571,23 +386,7 @@
           <w:b/>
           <w:bCs/>
         </w:rPr>
-        <w:t xml:space="preserve">If so, </w:t>
-      </w:r>
-      <w:proofErr w:type="gramStart"/>
-      <w:r>
-        <w:rPr>
-          <w:b/>
-          <w:bCs/>
-        </w:rPr>
-        <w:t>why?:</w:t>
-      </w:r>
-      <w:proofErr w:type="gramEnd"/>
-      <w:r>
-        <w:rPr>
-          <w:b/>
-          <w:bCs/>
-        </w:rPr>
-        <w:t xml:space="preserve"> </w:t>
+        <w:t xml:space="preserve">If so, why?: </w:t>
       </w:r>
       <w:r>
         <w:t>N/A</w:t>
@@ -602,23 +401,7 @@
           <w:b/>
           <w:bCs/>
         </w:rPr>
-        <w:t xml:space="preserve">Have you read the programming standards and made sure the code is compliant with the </w:t>
-      </w:r>
-      <w:proofErr w:type="gramStart"/>
-      <w:r>
-        <w:rPr>
-          <w:b/>
-          <w:bCs/>
-        </w:rPr>
-        <w:t>standards?:</w:t>
-      </w:r>
-      <w:proofErr w:type="gramEnd"/>
-      <w:r>
-        <w:rPr>
-          <w:b/>
-          <w:bCs/>
-        </w:rPr>
-        <w:t xml:space="preserve"> </w:t>
+        <w:t xml:space="preserve">Have you read the programming standards and made sure the code is compliant with the standards?: </w:t>
       </w:r>
       <w:r>
         <w:t>Yes</w:t>
@@ -633,23 +416,7 @@
           <w:b/>
           <w:bCs/>
         </w:rPr>
-        <w:t xml:space="preserve">Have you followed the recommended naming conventions for extensions, methods, </w:t>
-      </w:r>
-      <w:proofErr w:type="gramStart"/>
-      <w:r>
-        <w:rPr>
-          <w:b/>
-          <w:bCs/>
-        </w:rPr>
-        <w:t>variables?:</w:t>
-      </w:r>
-      <w:proofErr w:type="gramEnd"/>
-      <w:r>
-        <w:rPr>
-          <w:b/>
-          <w:bCs/>
-        </w:rPr>
-        <w:t xml:space="preserve"> </w:t>
+        <w:t xml:space="preserve">Have you followed the recommended naming conventions for extensions, methods, variables?: </w:t>
       </w:r>
       <w:r>
         <w:t>Yes</w:t>
@@ -664,23 +431,7 @@
           <w:b/>
           <w:bCs/>
         </w:rPr>
-        <w:t xml:space="preserve">Have you documented the extension </w:t>
-      </w:r>
-      <w:proofErr w:type="gramStart"/>
-      <w:r>
-        <w:rPr>
-          <w:b/>
-          <w:bCs/>
-        </w:rPr>
-        <w:t>code?:</w:t>
-      </w:r>
-      <w:proofErr w:type="gramEnd"/>
-      <w:r>
-        <w:rPr>
-          <w:b/>
-          <w:bCs/>
-        </w:rPr>
-        <w:t xml:space="preserve"> </w:t>
+        <w:t xml:space="preserve">Have you documented the extension code?: </w:t>
       </w:r>
       <w:r>
         <w:t>Yes</w:t>
@@ -695,23 +446,7 @@
           <w:b/>
           <w:bCs/>
         </w:rPr>
-        <w:t xml:space="preserve">Except for data setup, are there any other configuration or extensions dependencies required to exist for this extension to </w:t>
-      </w:r>
-      <w:proofErr w:type="gramStart"/>
-      <w:r>
-        <w:rPr>
-          <w:b/>
-          <w:bCs/>
-        </w:rPr>
-        <w:t>work?:</w:t>
-      </w:r>
-      <w:proofErr w:type="gramEnd"/>
-      <w:r>
-        <w:rPr>
-          <w:b/>
-          <w:bCs/>
-        </w:rPr>
-        <w:t xml:space="preserve"> </w:t>
+        <w:t xml:space="preserve">Except for data setup, are there any other configuration or extensions dependencies required to exist for this extension to work?: </w:t>
       </w:r>
       <w:r>
         <w:t>No</w:t>
@@ -723,17 +458,8 @@
           <w:b/>
           <w:bCs/>
         </w:rPr>
-        <w:t xml:space="preserve">Is logger used in </w:t>
-      </w:r>
-      <w:proofErr w:type="gramStart"/>
-      <w:r>
-        <w:rPr>
-          <w:b/>
-          <w:bCs/>
-        </w:rPr>
-        <w:t>extension?:</w:t>
-      </w:r>
-      <w:proofErr w:type="gramEnd"/>
+        <w:t>Is logger used in extension?:</w:t>
+      </w:r>
       <w:r>
         <w:t xml:space="preserve"> No </w:t>
       </w:r>
